--- a/Resumo MD5.docx
+++ b/Resumo MD5.docx
@@ -64,7 +64,25 @@
           <w:sz w:val="24"/>
           <w:szCs w:val="24"/>
         </w:rPr>
-        <w:t>CURSO DE CIÊNCIA DA COMPUTAÇÃO</w:t>
+        <w:t>CURSO DE CIÊN</w:t>
+      </w:r>
+      <w:r>
+        <w:rPr>
+          <w:rFonts w:ascii="Arial" w:hAnsi="Arial" w:cs="Arial"/>
+          <w:b/>
+          <w:sz w:val="24"/>
+          <w:szCs w:val="24"/>
+        </w:rPr>
+        <w:t xml:space="preserve"> </w:t>
+      </w:r>
+      <w:r>
+        <w:rPr>
+          <w:rFonts w:ascii="Arial" w:hAnsi="Arial" w:cs="Arial"/>
+          <w:b/>
+          <w:sz w:val="24"/>
+          <w:szCs w:val="24"/>
+        </w:rPr>
+        <w:t>CIA DA COMPUTAÇÃO</w:t>
       </w:r>
     </w:p>
     <w:p>
@@ -570,43 +588,7 @@
           <w:sz w:val="24"/>
           <w:szCs w:val="24"/>
         </w:rPr>
-        <w:t xml:space="preserve">MD5 Message-Digest Algorithm tem sido mundialmente utilizado como um gerador de criptografia em </w:t>
-      </w:r>
-      <w:proofErr w:type="spellStart"/>
-      <w:r>
-        <w:rPr>
-          <w:rFonts w:ascii="Arial" w:hAnsi="Arial" w:cs="Arial"/>
-          <w:sz w:val="24"/>
-          <w:szCs w:val="24"/>
-        </w:rPr>
-        <w:t>hash</w:t>
-      </w:r>
-      <w:proofErr w:type="spellEnd"/>
-      <w:r>
-        <w:rPr>
-          <w:rFonts w:ascii="Arial" w:hAnsi="Arial" w:cs="Arial"/>
-          <w:sz w:val="24"/>
-          <w:szCs w:val="24"/>
-        </w:rPr>
-        <w:t xml:space="preserve">, produzindo 128-bit (16 bytes), o código </w:t>
-      </w:r>
-      <w:proofErr w:type="spellStart"/>
-      <w:r>
-        <w:rPr>
-          <w:rFonts w:ascii="Arial" w:hAnsi="Arial" w:cs="Arial"/>
-          <w:sz w:val="24"/>
-          <w:szCs w:val="24"/>
-        </w:rPr>
-        <w:t>hash</w:t>
-      </w:r>
-      <w:proofErr w:type="spellEnd"/>
-      <w:r>
-        <w:rPr>
-          <w:rFonts w:ascii="Arial" w:hAnsi="Arial" w:cs="Arial"/>
-          <w:sz w:val="24"/>
-          <w:szCs w:val="24"/>
-        </w:rPr>
-        <w:t xml:space="preserve"> gerado pelo MD5 é transformado em uma string com 32 dígitos no formato hexadecimal.</w:t>
+        <w:t>MD5 Message-Digest Algorithm tem sido mundialmente utilizado como um gerador de criptografia em hash, produzindo 128-bit (16 bytes), o código hash gerado pelo MD5 é transformado em uma string com 32 dígitos no formato hexadecimal.</w:t>
       </w:r>
     </w:p>
     <w:p>
@@ -657,25 +639,7 @@
           <w:sz w:val="24"/>
           <w:szCs w:val="24"/>
         </w:rPr>
-        <w:t xml:space="preserve"> código do algoritmo foi publicado em uma RFC de número 1321 com a atribuição a RSA </w:t>
-      </w:r>
-      <w:proofErr w:type="spellStart"/>
-      <w:r>
-        <w:rPr>
-          <w:rFonts w:ascii="Arial" w:hAnsi="Arial" w:cs="Arial"/>
-          <w:sz w:val="24"/>
-          <w:szCs w:val="24"/>
-        </w:rPr>
-        <w:t>License</w:t>
-      </w:r>
-      <w:proofErr w:type="spellEnd"/>
-      <w:r>
-        <w:rPr>
-          <w:rFonts w:ascii="Arial" w:hAnsi="Arial" w:cs="Arial"/>
-          <w:sz w:val="24"/>
-          <w:szCs w:val="24"/>
-        </w:rPr>
-        <w:t>.</w:t>
+        <w:t xml:space="preserve"> código do algoritmo foi publicado em uma RFC de número 1321 com a atribuição a RSA License.</w:t>
       </w:r>
     </w:p>
     <w:p>
@@ -829,43 +793,7 @@
           <w:sz w:val="24"/>
           <w:szCs w:val="24"/>
         </w:rPr>
-        <w:t xml:space="preserve"> pesquisadores conseguiram explorar uma falha com maior impacto, os mesmos criaram pares de arquivos diferentes que compartilhavam o mesmo </w:t>
-      </w:r>
-      <w:proofErr w:type="spellStart"/>
-      <w:r>
-        <w:rPr>
-          <w:rFonts w:ascii="Arial" w:hAnsi="Arial" w:cs="Arial"/>
-          <w:sz w:val="24"/>
-          <w:szCs w:val="24"/>
-        </w:rPr>
-        <w:t>hash</w:t>
-      </w:r>
-      <w:proofErr w:type="spellEnd"/>
-      <w:r>
-        <w:rPr>
-          <w:rFonts w:ascii="Arial" w:hAnsi="Arial" w:cs="Arial"/>
-          <w:sz w:val="24"/>
-          <w:szCs w:val="24"/>
-        </w:rPr>
-        <w:t xml:space="preserve"> MD5, sendo assim quebrando a ideologia do </w:t>
-      </w:r>
-      <w:proofErr w:type="spellStart"/>
-      <w:r>
-        <w:rPr>
-          <w:rFonts w:ascii="Arial" w:hAnsi="Arial" w:cs="Arial"/>
-          <w:sz w:val="24"/>
-          <w:szCs w:val="24"/>
-        </w:rPr>
-        <w:t>checksum</w:t>
-      </w:r>
-      <w:proofErr w:type="spellEnd"/>
-      <w:r>
-        <w:rPr>
-          <w:rFonts w:ascii="Arial" w:hAnsi="Arial" w:cs="Arial"/>
-          <w:sz w:val="24"/>
-          <w:szCs w:val="24"/>
-        </w:rPr>
-        <w:t xml:space="preserve">, a partir disto outras falhas foram ainda mais exploradas nos anos seguintes: 2005, 2006 e 2007. </w:t>
+        <w:t xml:space="preserve"> pesquisadores conseguiram explorar uma falha com maior impacto, os mesmos criaram pares de arquivos diferentes que compartilhavam o mesmo hash MD5, sendo assim quebrando a ideologia do checksum, a partir disto outras falhas foram ainda mais exploradas nos anos seguintes: 2005, 2006 e 2007. </w:t>
       </w:r>
       <w:r>
         <w:rPr>
@@ -897,25 +825,7 @@
           <w:sz w:val="24"/>
           <w:szCs w:val="24"/>
         </w:rPr>
-        <w:t xml:space="preserve"> de </w:t>
-      </w:r>
-      <w:proofErr w:type="spellStart"/>
-      <w:r>
-        <w:rPr>
-          <w:rFonts w:ascii="Arial" w:hAnsi="Arial" w:cs="Arial"/>
-          <w:sz w:val="24"/>
-          <w:szCs w:val="24"/>
-        </w:rPr>
-        <w:t>hash</w:t>
-      </w:r>
-      <w:proofErr w:type="spellEnd"/>
-      <w:r>
-        <w:rPr>
-          <w:rFonts w:ascii="Arial" w:hAnsi="Arial" w:cs="Arial"/>
-          <w:sz w:val="24"/>
-          <w:szCs w:val="24"/>
-        </w:rPr>
-        <w:t>.</w:t>
+        <w:t xml:space="preserve"> de hash.</w:t>
       </w:r>
     </w:p>
     <w:p>
@@ -957,43 +867,15 @@
           <w:sz w:val="24"/>
           <w:szCs w:val="24"/>
         </w:rPr>
-        <w:t xml:space="preserve">tamanho de saída do </w:t>
-      </w:r>
-      <w:proofErr w:type="spellStart"/>
-      <w:r>
-        <w:rPr>
-          <w:rFonts w:ascii="Arial" w:hAnsi="Arial" w:cs="Arial"/>
-          <w:sz w:val="24"/>
-          <w:szCs w:val="24"/>
-        </w:rPr>
-        <w:t>hash</w:t>
-      </w:r>
-      <w:proofErr w:type="spellEnd"/>
-      <w:r>
-        <w:rPr>
-          <w:rFonts w:ascii="Arial" w:hAnsi="Arial" w:cs="Arial"/>
-          <w:sz w:val="24"/>
-          <w:szCs w:val="24"/>
-        </w:rPr>
-        <w:t xml:space="preserve">, ou seja, independente do tamanho do texto original o </w:t>
-      </w:r>
-      <w:proofErr w:type="spellStart"/>
-      <w:r>
-        <w:rPr>
-          <w:rFonts w:ascii="Arial" w:hAnsi="Arial" w:cs="Arial"/>
-          <w:sz w:val="24"/>
-          <w:szCs w:val="24"/>
-        </w:rPr>
-        <w:t>hash</w:t>
-      </w:r>
-      <w:proofErr w:type="spellEnd"/>
-      <w:r>
-        <w:rPr>
-          <w:rFonts w:ascii="Arial" w:hAnsi="Arial" w:cs="Arial"/>
-          <w:sz w:val="24"/>
-          <w:szCs w:val="24"/>
-        </w:rPr>
-        <w:t xml:space="preserve"> sempre terá um mesmo tamanho fixo.</w:t>
+        <w:t>tamanho de saída do hash</w:t>
+      </w:r>
+      <w:r>
+        <w:rPr>
+          <w:rFonts w:ascii="Arial" w:hAnsi="Arial" w:cs="Arial"/>
+          <w:sz w:val="24"/>
+          <w:szCs w:val="24"/>
+        </w:rPr>
+        <w:t>, ou seja, independente do tamanho do texto original o hash sempre terá um mesmo tamanho fixo.</w:t>
       </w:r>
       <w:r>
         <w:rPr>
@@ -1320,25 +1202,7 @@
           <w:sz w:val="24"/>
           <w:szCs w:val="24"/>
         </w:rPr>
-        <w:t xml:space="preserve">Importante salientar que uma vez que um texto é transformado em </w:t>
-      </w:r>
-      <w:proofErr w:type="spellStart"/>
-      <w:r>
-        <w:rPr>
-          <w:rFonts w:ascii="Arial" w:hAnsi="Arial" w:cs="Arial"/>
-          <w:sz w:val="24"/>
-          <w:szCs w:val="24"/>
-        </w:rPr>
-        <w:t>hash</w:t>
-      </w:r>
-      <w:proofErr w:type="spellEnd"/>
-      <w:r>
-        <w:rPr>
-          <w:rFonts w:ascii="Arial" w:hAnsi="Arial" w:cs="Arial"/>
-          <w:sz w:val="24"/>
-          <w:szCs w:val="24"/>
-        </w:rPr>
-        <w:t xml:space="preserve"> pelo algoritmo é impossível voltar a sua mensagem original.</w:t>
+        <w:t>Importante salientar que uma vez que um texto é transformado em hash pelo algoritmo é impossível voltar a sua mensagem original.</w:t>
       </w:r>
     </w:p>
     <w:p>
@@ -1472,29 +1336,8 @@
         <w:t xml:space="preserve">, </w:t>
       </w:r>
       <w:r>
-        <w:t xml:space="preserve">MD5 Hash SQL Server </w:t>
-      </w:r>
-      <w:proofErr w:type="spellStart"/>
-      <w:r>
-        <w:t>Extended</w:t>
-      </w:r>
-      <w:proofErr w:type="spellEnd"/>
-      <w:r>
-        <w:t xml:space="preserve"> </w:t>
-      </w:r>
-      <w:proofErr w:type="spellStart"/>
-      <w:r>
-        <w:t>Stored</w:t>
-      </w:r>
-      <w:proofErr w:type="spellEnd"/>
-      <w:r>
-        <w:t xml:space="preserve"> </w:t>
-      </w:r>
-      <w:proofErr w:type="spellStart"/>
-      <w:r>
-        <w:t>Procedure</w:t>
-      </w:r>
-      <w:proofErr w:type="spellEnd"/>
+        <w:t>MD5 Hash SQL Server Extended Stored Procedure</w:t>
+      </w:r>
       <w:r>
         <w:t xml:space="preserve"> </w:t>
       </w:r>
@@ -1760,6 +1603,7 @@
   <w:style w:type="character" w:default="1" w:styleId="Fontepargpadro">
     <w:name w:val="Default Paragraph Font"/>
     <w:uiPriority w:val="1"/>
+    <w:semiHidden/>
     <w:unhideWhenUsed/>
   </w:style>
   <w:style w:type="table" w:default="1" w:styleId="Tabelanormal">
